--- a/demo/packets/Untitled-Film-Set_05W.docx
+++ b/demo/packets/Untitled-Film-Set_05W.docx
@@ -139,32 +139,10 @@
         <w:rPr>
           <w:b/>
         </w:rPr>
-        <w:t xml:space="preserve">The death of this director’s wife due to a horse injury inspired him to film a scene in which a philanthropist decides to fund a woman’s school instead of a church, after accidentally running over her with his car. On the song “Nas is Good,” Nas describes how the “camera rolls like” this director. In a film by this director, an old preacher looks into the camera and bemoans how he has “sold [his] birthright. All for a miserable mess of pottage” soon after he has been kicked in the rear by a churchgoer. Many of this director’s films star his </w:t>
-      </w:r>
-      <w:proofErr w:type="gramStart"/>
-      <w:r>
-        <w:rPr>
-          <w:b/>
-        </w:rPr>
-        <w:t>muse</w:t>
-      </w:r>
-      <w:proofErr w:type="gramEnd"/>
-      <w:r>
-        <w:rPr>
-          <w:b/>
-        </w:rPr>
-        <w:t xml:space="preserve"> Evelyn Preer. This director, who adapted two novels by Charles Chesnutt, cast Paul (*)</w:t>
-      </w:r>
-      <w:r>
-        <w:t xml:space="preserve"> Robeson in his debut film role. A 1920 film by this director cuts between a man’s sexual assault of his biracial daughter Sylvia and a graphic lynching, </w:t>
-      </w:r>
-      <w:proofErr w:type="gramStart"/>
-      <w:r>
-        <w:t>so as to</w:t>
-      </w:r>
-      <w:proofErr w:type="gramEnd"/>
-      <w:r>
-        <w:t xml:space="preserve"> directly attack </w:t>
+        <w:t>The death of this director’s wife due to a horse injury inspired him to film a scene in which a philanthropist decides to fund a woman’s school instead of a church, after accidentally running over her with his car. On the song “Nas is Good,” Nas describes how the “camera rolls like” this director. In a film by this director, an old preacher looks into the camera and bemoans how he has “sold [his] birthright. All for a miserable mess of pottage” soon after he has been kicked in the rear by a churchgoer. Many of this director’s films star his muse Evelyn Preer. This director, who adapted two novels by Charles Chesnutt, cast Paul (*)</w:t>
+      </w:r>
+      <w:r>
+        <w:t xml:space="preserve"> Robeson in his debut film role. A 1920 film by this director cuts between a man’s sexual assault of his biracial daughter Sylvia and a graphic lynching, so as to directly attack </w:t>
       </w:r>
       <w:r>
         <w:rPr>
@@ -182,15 +160,7 @@
         <w:t>Within Our Gates</w:t>
       </w:r>
       <w:r>
-        <w:t xml:space="preserve"> is a film by what director considered the first </w:t>
-      </w:r>
-      <w:proofErr w:type="gramStart"/>
-      <w:r>
-        <w:t>African-American</w:t>
-      </w:r>
-      <w:proofErr w:type="gramEnd"/>
-      <w:r>
-        <w:t xml:space="preserve"> feature filmmaker?</w:t>
+        <w:t xml:space="preserve"> is a film by what director considered the first African-American feature filmmaker?</w:t>
       </w:r>
     </w:p>
     <w:p>
@@ -307,15 +277,7 @@
         <w:t>. This film’s protagonist repeatedly mutters “and bye-bye” as he walks under a series of “EXIT” signs in a hallway. Video artist Jeremy Blake designed a series of shifting color gradients as this film’s interludes, one of which features the text (*)</w:t>
       </w:r>
       <w:r>
-        <w:t xml:space="preserve"> “Provo, Utah.” An iris </w:t>
-      </w:r>
-      <w:proofErr w:type="gramStart"/>
-      <w:r>
-        <w:t>zoom</w:t>
-      </w:r>
-      <w:proofErr w:type="gramEnd"/>
-      <w:r>
-        <w:t xml:space="preserve"> on the lead couple’s clasped hands, as well as a shot that frames them kissing in a hotel lobby in shadow, are both part of a sequence in this film set in Hawaii. This film’s protagonist has seven sisters, finds a harmonium, exploits a promotion for frequent flier miles by buying pudding </w:t>
+        <w:t xml:space="preserve"> “Provo, Utah.” An iris zoom on the lead couple’s clasped hands, as well as a shot that frames them kissing in a hotel lobby in shadow, are both part of a sequence in this film set in Hawaii. This film’s protagonist has seven sisters, finds a harmonium, exploits a promotion for frequent flier miles by buying pudding </w:t>
       </w:r>
       <w:proofErr w:type="spellStart"/>
       <w:r>
@@ -323,15 +285,7 @@
       </w:r>
       <w:proofErr w:type="spellEnd"/>
       <w:r>
-        <w:t xml:space="preserve"> masse, and wears a vivid blue suit. For 10 points, name this Paul Thomas Anderson </w:t>
-      </w:r>
-      <w:proofErr w:type="gramStart"/>
-      <w:r>
-        <w:t>rom-com</w:t>
-      </w:r>
-      <w:proofErr w:type="gramEnd"/>
-      <w:r>
-        <w:t xml:space="preserve"> starring Adam Sandler.</w:t>
+        <w:t xml:space="preserve"> masse, and wears a vivid blue suit. For 10 points, name this Paul Thomas Anderson rom-com starring Adam Sandler.</w:t>
       </w:r>
     </w:p>
     <w:p>
@@ -500,17 +454,8 @@
           <w:b/>
           <w:i/>
         </w:rPr>
-        <w:t xml:space="preserve">From What is </w:t>
-      </w:r>
-      <w:proofErr w:type="gramStart"/>
-      <w:r>
-        <w:rPr>
-          <w:b/>
-          <w:i/>
-        </w:rPr>
-        <w:t>Before</w:t>
-      </w:r>
-      <w:proofErr w:type="gramEnd"/>
+        <w:t>From What is Before</w:t>
+      </w:r>
       <w:r>
         <w:rPr>
           <w:b/>
@@ -857,21 +802,7 @@
         <w:rPr>
           <w:b/>
         </w:rPr>
-        <w:t xml:space="preserve">A shot in this film frames a villain looking into the camera upside-down as he tells its protagonist, </w:t>
-      </w:r>
-      <w:proofErr w:type="gramStart"/>
-      <w:r>
-        <w:rPr>
-          <w:b/>
-        </w:rPr>
-        <w:t>“you’re</w:t>
-      </w:r>
-      <w:proofErr w:type="gramEnd"/>
-      <w:r>
-        <w:rPr>
-          <w:b/>
-        </w:rPr>
-        <w:t xml:space="preserve"> scary because you don’t give a fuck.” After mispronouncing “elected” as “elected-ed,” this film’s protagonist responds to being told to join a labor union by saying “I am wearing it” and showing off his gun. To negotiate a bribe, a judge in this film copies a lawyer’s pose by grasping his cheeks. The song that ends this film as its protagonist limps away from a shootout was written to mimic Pink Floyd’s “Comfortably Numb.” This film’s protagonist proposes to Jessie in a diner by showing her a photo (*)</w:t>
+        <w:t>A shot in this film frames a villain looking into the camera upside-down as he tells its protagonist, “you’re scary because you don’t give a fuck.” After mispronouncing “elected” as “elected-ed,” this film’s protagonist responds to being told to join a labor union by saying “I am wearing it” and showing off his gun. To negotiate a bribe, a judge in this film copies a lawyer’s pose by grasping his cheeks. The song that ends this film as its protagonist limps away from a shootout was written to mimic Pink Floyd’s “Comfortably Numb.” This film’s protagonist proposes to Jessie in a diner by showing her a photo (*)</w:t>
       </w:r>
       <w:r>
         <w:t xml:space="preserve"> collage including a line of skulls below his mentor Okla, who is played by Willie Nelson. This film, whose plot was inspired by its director’s time filming </w:t>
@@ -976,7 +907,15 @@
         <w:t>-DAYSH”)</w:t>
       </w:r>
       <w:r>
-        <w:t xml:space="preserve"> plays an alcoholic who falls in love with the courtesan Chandramukhi </w:t>
+        <w:t xml:space="preserve"> plays an alcoholic who falls in love with the courtesan </w:t>
+      </w:r>
+      <w:proofErr w:type="spellStart"/>
+      <w:r>
+        <w:t>Chandramukhi</w:t>
+      </w:r>
+      <w:proofErr w:type="spellEnd"/>
+      <w:r>
+        <w:t xml:space="preserve"> </w:t>
       </w:r>
       <w:r>
         <w:rPr>
@@ -1226,21 +1165,7 @@
         <w:rPr>
           <w:b/>
         </w:rPr>
-        <w:t xml:space="preserve">A shot in this film depicts the blood of a murdered businessman sizzling beside vegetables on a griddle. In this film, a man takes revenge for being headbutted at his job by hitting his assailant with a rod while he’s taking a shower. After learning that the man that paid him for a hit is his mark’s half-brother, an assassin in this film leaves the two tied up with a gun between them. A man in this film tears up his floor looking for Ritchie. In this film, a woman in a </w:t>
-      </w:r>
-      <w:proofErr w:type="gramStart"/>
-      <w:r>
-        <w:rPr>
-          <w:b/>
-        </w:rPr>
-        <w:t>wheelchair cries</w:t>
-      </w:r>
-      <w:proofErr w:type="gramEnd"/>
-      <w:r>
-        <w:rPr>
-          <w:b/>
-        </w:rPr>
-        <w:t xml:space="preserve"> after seeing the word “available” written on a billboard that used to display her advertising Enchant perfume. A montage in this film cuts between a man having sex with his pregnant sister-in-law and a gang beating up his brother (*)</w:t>
+        <w:t>A shot in this film depicts the blood of a murdered businessman sizzling beside vegetables on a griddle. In this film, a man takes revenge for being headbutted at his job by hitting his assailant with a rod while he’s taking a shower. After learning that the man that paid him for a hit is his mark’s half-brother, an assassin in this film leaves the two tied up with a gun between them. A man in this film tears up his floor looking for Ritchie. In this film, a woman in a wheelchair cries after seeing the word “available” written on a billboard that used to display her advertising Enchant perfume. A montage in this film cuts between a man having sex with his pregnant sister-in-law and a gang beating up his brother (*)</w:t>
       </w:r>
       <w:r>
         <w:t xml:space="preserve"> Ramiro, a bank robber. This film’s</w:t>
@@ -1272,7 +1197,21 @@
         <w:rPr>
           <w:color w:val="666666"/>
         </w:rPr>
-        <w:t>-YAH-ree-too”)</w:t>
+        <w:t>-YAH-</w:t>
+      </w:r>
+      <w:proofErr w:type="spellStart"/>
+      <w:r>
+        <w:rPr>
+          <w:color w:val="666666"/>
+        </w:rPr>
+        <w:t>ree</w:t>
+      </w:r>
+      <w:proofErr w:type="spellEnd"/>
+      <w:r>
+        <w:rPr>
+          <w:color w:val="666666"/>
+        </w:rPr>
+        <w:t>-too”)</w:t>
       </w:r>
       <w:r>
         <w:t>.</w:t>
@@ -1285,14 +1224,6 @@
       <w:r>
         <w:t xml:space="preserve">ANSWER: </w:t>
       </w:r>
-      <w:r>
-        <w:rPr>
-          <w:b/>
-          <w:i/>
-          <w:u w:val="single"/>
-        </w:rPr>
-        <w:t xml:space="preserve">Amores </w:t>
-      </w:r>
       <w:proofErr w:type="spellStart"/>
       <w:r>
         <w:rPr>
@@ -1300,6 +1231,24 @@
           <w:i/>
           <w:u w:val="single"/>
         </w:rPr>
+        <w:t>Amores</w:t>
+      </w:r>
+      <w:proofErr w:type="spellEnd"/>
+      <w:r>
+        <w:rPr>
+          <w:b/>
+          <w:i/>
+          <w:u w:val="single"/>
+        </w:rPr>
+        <w:t xml:space="preserve"> </w:t>
+      </w:r>
+      <w:proofErr w:type="spellStart"/>
+      <w:r>
+        <w:rPr>
+          <w:b/>
+          <w:i/>
+          <w:u w:val="single"/>
+        </w:rPr>
         <w:t>perros</w:t>
       </w:r>
       <w:proofErr w:type="spellEnd"/>
@@ -1363,7 +1312,6 @@
         <w:t>&lt;AP, Written&gt;</w:t>
       </w:r>
     </w:p>
-    <w:p/>
     <w:sectPr>
       <w:headerReference w:type="even" r:id="rId6"/>
       <w:headerReference w:type="default" r:id="rId7"/>
